--- a/libid2/readme/调试做笔记.docx
+++ b/libid2/readme/调试做笔记.docx
@@ -179,48 +179,366 @@
         </w:drawing>
       </w:r>
     </w:p>
+    <w:p/>
     <w:p>
       <w:pPr>
         <w:rPr>
+          <w:lang w:val="en-US"/>
+        </w:rPr>
+      </w:pPr>
+      <w:r>
+        <w:t>aa aa aa 96 69 00 04 00 00 41 45</w:t>
+      </w:r>
+      <w:r>
+        <w:t xml:space="preserve"> </w:t>
+      </w:r>
+      <w:r>
+        <w:rPr>
           <w:rFonts w:hint="eastAsia"/>
         </w:rPr>
-      </w:pPr>
+        <w:t>读证</w:t>
+      </w:r>
+      <w:r>
+        <w:t>失败</w:t>
+      </w:r>
     </w:p>
     <w:p>
+      <w:r>
+        <w:t>aa aa aa 96 69 00 04 00 00 80 84</w:t>
+      </w:r>
+      <w:r>
+        <w:t xml:space="preserve"> </w:t>
+      </w:r>
+      <w:r>
+        <w:t>寻证失败</w:t>
+      </w:r>
+    </w:p>
+    <w:p/>
+    <w:p>
+      <w:pPr>
+        <w:ind w:firstLine="4820"/>
+      </w:pPr>
+      <w:r>
+        <w:rPr>
+          <w:rFonts w:hint="eastAsia"/>
+        </w:rPr>
+        <w:t>by</w:t>
+      </w:r>
+      <w:r>
+        <w:rPr>
+          <w:lang w:val="en-US"/>
+        </w:rPr>
+        <w:t>_xu_</w:t>
+      </w:r>
+      <w:r>
+        <w:rPr>
+          <w:rFonts w:hint="eastAsia"/>
+        </w:rPr>
+        <w:t>2017</w:t>
+      </w:r>
+      <w:r>
+        <w:rPr>
+          <w:rFonts w:hint="eastAsia"/>
+        </w:rPr>
+        <w:t>年</w:t>
+      </w:r>
+      <w:r>
+        <w:rPr>
+          <w:rFonts w:hint="eastAsia"/>
+        </w:rPr>
+        <w:t>5</w:t>
+      </w:r>
+      <w:r>
+        <w:rPr>
+          <w:rFonts w:hint="eastAsia"/>
+        </w:rPr>
+        <w:t>月</w:t>
+      </w:r>
+      <w:r>
+        <w:rPr>
+          <w:rFonts w:hint="eastAsia"/>
+        </w:rPr>
+        <w:t>12</w:t>
+      </w:r>
+      <w:r>
+        <w:rPr>
+          <w:rFonts w:hint="eastAsia"/>
+        </w:rPr>
+        <w:t>日星期五</w:t>
+      </w:r>
+    </w:p>
+    <w:p/>
+    <w:p>
+      <w:pPr>
+        <w:pStyle w:val="2"/>
+        <w:rPr>
+          <w:rFonts w:hint="eastAsia"/>
+        </w:rPr>
+      </w:pPr>
+      <w:r>
+        <w:rPr>
+          <w:rFonts w:hint="eastAsia"/>
+        </w:rPr>
+        <w:t>正确指令</w:t>
+      </w:r>
+    </w:p>
+    <w:p>
+      <w:pPr>
+        <w:pStyle w:val="3"/>
+        <w:rPr>
+          <w:lang w:val="en-US" w:eastAsia="ja-JP"/>
+        </w:rPr>
+      </w:pPr>
+      <w:r>
+        <w:rPr>
+          <w:lang w:val="en-US" w:eastAsia="ja-JP"/>
+        </w:rPr>
+        <w:t>寻卡</w:t>
+      </w:r>
+    </w:p>
+    <w:p>
+      <w:pPr>
+        <w:autoSpaceDE w:val="0"/>
+        <w:autoSpaceDN w:val="0"/>
+        <w:adjustRightInd w:val="0"/>
+        <w:spacing w:after="360" w:line="360" w:lineRule="atLeast"/>
+        <w:rPr>
+          <w:rFonts w:ascii="Helvetica Neue" w:hAnsi="Helvetica Neue" w:cs="Helvetica Neue"/>
+          <w:color w:val="AAB1BA"/>
+          <w:sz w:val="32"/>
+          <w:szCs w:val="32"/>
+          <w:lang w:val="en-US" w:eastAsia="ja-JP"/>
+        </w:rPr>
+      </w:pPr>
+      <w:r>
+        <w:rPr>
+          <w:rFonts w:ascii="Helvetica Neue" w:hAnsi="Helvetica Neue" w:cs="Helvetica Neue"/>
+          <w:color w:val="AAB1BA"/>
+          <w:sz w:val="32"/>
+          <w:szCs w:val="32"/>
+          <w:lang w:val="en-US" w:eastAsia="ja-JP"/>
+        </w:rPr>
+        <w:t>aaaaaa96690003200122</w:t>
+      </w:r>
+    </w:p>
+    <w:p>
+      <w:pPr>
+        <w:autoSpaceDE w:val="0"/>
+        <w:autoSpaceDN w:val="0"/>
+        <w:adjustRightInd w:val="0"/>
+        <w:spacing w:after="360" w:line="360" w:lineRule="atLeast"/>
+        <w:rPr>
+          <w:rFonts w:ascii="Helvetica Neue" w:hAnsi="Helvetica Neue" w:cs="Helvetica Neue"/>
+          <w:color w:val="AAB1BA"/>
+          <w:sz w:val="32"/>
+          <w:szCs w:val="32"/>
+          <w:lang w:val="en-US" w:eastAsia="ja-JP"/>
+        </w:rPr>
+      </w:pPr>
+      <w:r>
+        <w:rPr>
+          <w:rFonts w:ascii="Helvetica Neue" w:hAnsi="Helvetica Neue" w:cs="Helvetica Neue"/>
+          <w:color w:val="AAB1BA"/>
+          <w:sz w:val="32"/>
+          <w:szCs w:val="32"/>
+          <w:lang w:val="en-US" w:eastAsia="ja-JP"/>
+        </w:rPr>
+        <w:t xml:space="preserve">aa aa aa 96 69 00 08 00 00 9f 00 00 00 00 97 </w:t>
+      </w:r>
+    </w:p>
+    <w:p>
+      <w:pPr>
+        <w:autoSpaceDE w:val="0"/>
+        <w:autoSpaceDN w:val="0"/>
+        <w:adjustRightInd w:val="0"/>
+        <w:spacing w:after="360" w:line="360" w:lineRule="atLeast"/>
+        <w:rPr>
+          <w:rFonts w:ascii="Helvetica Neue" w:hAnsi="Helvetica Neue" w:cs="Helvetica Neue"/>
+          <w:color w:val="AAB1BA"/>
+          <w:sz w:val="32"/>
+          <w:szCs w:val="32"/>
+          <w:lang w:val="en-US" w:eastAsia="ja-JP"/>
+        </w:rPr>
+      </w:pPr>
+    </w:p>
+    <w:p>
+      <w:pPr>
+        <w:pStyle w:val="3"/>
+        <w:rPr>
+          <w:lang w:val="en-US" w:eastAsia="ja-JP"/>
+        </w:rPr>
+      </w:pPr>
+      <w:r>
+        <w:rPr>
+          <w:lang w:val="en-US" w:eastAsia="ja-JP"/>
+        </w:rPr>
+        <w:t>选卡</w:t>
+      </w:r>
+    </w:p>
+    <w:p>
+      <w:pPr>
+        <w:autoSpaceDE w:val="0"/>
+        <w:autoSpaceDN w:val="0"/>
+        <w:adjustRightInd w:val="0"/>
+        <w:spacing w:after="360" w:line="360" w:lineRule="atLeast"/>
+        <w:rPr>
+          <w:rFonts w:ascii="Helvetica Neue" w:hAnsi="Helvetica Neue" w:cs="Helvetica Neue"/>
+          <w:color w:val="AAB1BA"/>
+          <w:sz w:val="32"/>
+          <w:szCs w:val="32"/>
+          <w:lang w:val="en-US" w:eastAsia="ja-JP"/>
+        </w:rPr>
+      </w:pPr>
+      <w:r>
+        <w:rPr>
+          <w:rFonts w:ascii="Helvetica Neue" w:hAnsi="Helvetica Neue" w:cs="Helvetica Neue"/>
+          <w:color w:val="AAB1BA"/>
+          <w:sz w:val="32"/>
+          <w:szCs w:val="32"/>
+          <w:lang w:val="en-US" w:eastAsia="ja-JP"/>
+        </w:rPr>
+        <w:t>aaaaaa96690003200221</w:t>
+      </w:r>
+    </w:p>
+    <w:p>
+      <w:pPr>
+        <w:autoSpaceDE w:val="0"/>
+        <w:autoSpaceDN w:val="0"/>
+        <w:adjustRightInd w:val="0"/>
+        <w:spacing w:after="360" w:line="360" w:lineRule="atLeast"/>
+        <w:rPr>
+          <w:rFonts w:ascii="Helvetica Neue" w:hAnsi="Helvetica Neue" w:cs="Helvetica Neue"/>
+          <w:color w:val="AAB1BA"/>
+          <w:sz w:val="32"/>
+          <w:szCs w:val="32"/>
+          <w:lang w:val="en-US" w:eastAsia="ja-JP"/>
+        </w:rPr>
+      </w:pPr>
+      <w:r>
+        <w:rPr>
+          <w:rFonts w:ascii="Helvetica Neue" w:hAnsi="Helvetica Neue" w:cs="Helvetica Neue"/>
+          <w:color w:val="AAB1BA"/>
+          <w:sz w:val="32"/>
+          <w:szCs w:val="32"/>
+          <w:lang w:val="en-US" w:eastAsia="ja-JP"/>
+        </w:rPr>
+        <w:t xml:space="preserve">aa aa aa 96 69 00 0c 00 00 90 00 00 00 00 00 00 00 00 9c </w:t>
+      </w:r>
+    </w:p>
+    <w:p>
+      <w:pPr>
+        <w:autoSpaceDE w:val="0"/>
+        <w:autoSpaceDN w:val="0"/>
+        <w:adjustRightInd w:val="0"/>
+        <w:spacing w:after="360" w:line="360" w:lineRule="atLeast"/>
+        <w:rPr>
+          <w:rFonts w:ascii="Helvetica Neue" w:hAnsi="Helvetica Neue" w:cs="Helvetica Neue"/>
+          <w:color w:val="AAB1BA"/>
+          <w:sz w:val="32"/>
+          <w:szCs w:val="32"/>
+          <w:lang w:val="en-US" w:eastAsia="ja-JP"/>
+        </w:rPr>
+      </w:pPr>
+    </w:p>
+    <w:p>
+      <w:pPr>
+        <w:pStyle w:val="3"/>
+        <w:rPr>
+          <w:lang w:val="en-US" w:eastAsia="ja-JP"/>
+        </w:rPr>
+      </w:pPr>
+      <w:r>
+        <w:rPr>
+          <w:lang w:val="en-US" w:eastAsia="ja-JP"/>
+        </w:rPr>
+        <w:lastRenderedPageBreak/>
+        <w:t>读卡</w:t>
+      </w:r>
+    </w:p>
+    <w:p>
+      <w:pPr>
+        <w:autoSpaceDE w:val="0"/>
+        <w:autoSpaceDN w:val="0"/>
+        <w:adjustRightInd w:val="0"/>
+        <w:spacing w:after="360" w:line="360" w:lineRule="atLeast"/>
+        <w:rPr>
+          <w:rFonts w:ascii="Helvetica Neue" w:hAnsi="Helvetica Neue" w:cs="Helvetica Neue"/>
+          <w:color w:val="AAB1BA"/>
+          <w:sz w:val="32"/>
+          <w:szCs w:val="32"/>
+          <w:lang w:val="en-US" w:eastAsia="ja-JP"/>
+        </w:rPr>
+      </w:pPr>
+      <w:r>
+        <w:rPr>
+          <w:rFonts w:ascii="Helvetica Neue" w:hAnsi="Helvetica Neue" w:cs="Helvetica Neue"/>
+          <w:color w:val="AAB1BA"/>
+          <w:sz w:val="32"/>
+          <w:szCs w:val="32"/>
+          <w:lang w:val="en-US" w:eastAsia="ja-JP"/>
+        </w:rPr>
+        <w:t>aaaaaa96690003300132</w:t>
+      </w:r>
+    </w:p>
+    <w:p>
+      <w:pPr>
+        <w:autoSpaceDE w:val="0"/>
+        <w:autoSpaceDN w:val="0"/>
+        <w:adjustRightInd w:val="0"/>
+        <w:spacing w:after="360" w:line="360" w:lineRule="atLeast"/>
+        <w:rPr>
+          <w:rFonts w:ascii="Helvetica Neue" w:hAnsi="Helvetica Neue" w:cs="Helvetica Neue"/>
+          <w:color w:val="AAB1BA"/>
+          <w:sz w:val="32"/>
+          <w:szCs w:val="32"/>
+          <w:lang w:val="en-US" w:eastAsia="ja-JP"/>
+        </w:rPr>
+      </w:pPr>
+      <w:r>
+        <w:rPr>
+          <w:rFonts w:ascii="Helvetica Neue" w:hAnsi="Helvetica Neue" w:cs="Helvetica Neue"/>
+          <w:color w:val="AAB1BA"/>
+          <w:sz w:val="32"/>
+          <w:szCs w:val="32"/>
+          <w:lang w:val="en-US" w:eastAsia="ja-JP"/>
+        </w:rPr>
+        <w:t xml:space="preserve">aa aa aa 96 69 05 08 00 00 90 01 00 04 00 22 8c 87 5b 20 00 20 00 20 00 20 00 20 00 20 00 20 00 20 00 20 00 20 00 20 00 20 00 20 00 31 00 30 00 31 00 31 00 39 00 38 00 36 00 31 00 31 00 31 00 31 00 b3 6c 17 53 01 77 9b 8f c6 96 02 5e b0 65 ce 57 47 95 17 53 57 88 51 67 78 5e 8f 79 ef 8d 32 00 33 00 f7 53 20 00 20 00 20 00 20 00 20 00 20 00 20 00 20 00 20 00 20 00 20 00 20 00 20 00 20 00 20 00 20 00 20 00 31 00 33 00 30 00 31 00 38 00 31 00 31 00 39 00 38 00 36 00 31 00 31 00 31 00 31 00 36 00 31 00 33 00 33 00 9b 8f c6 96 02 5e 6c 51 89 5b 40 5c 20 00 20 00 20 00 20 00 20 00 20 00 20 00 20 00 20 00 32 00 30 00 31 00 36 00 30 00 33 00 30 00 37 00 32 00 30 00 33 00 36 00 30 00 33 00 30 00 37 00 20 00 20 00 20 00 20 00 20 00 20 00 20 00 20 00 20 00 20 00 20 00 20 00 20 00 20 00 20 00 20 00 20 00 20 00 57 4c 66 00 7e 00 32 00 00 ff 85 1c 51 51 51 3e 71 0d d5 64 f3 d3 83 ea 72 39 cf a6 b0 a5 a7 e1 4a 6d a4 58 8c f0 2c 52 62 64 5b 23 2e ed 74 d8 4c 38 57 e4 ef a0 31 6f cb 52 a1 d7 dd 4e a9 1d 55 40 3f 03 fb e5 d5 b7 84 f6 44 25 3b 68 49 77 0e 27 0a 62 67 6d a0 df 16 74 51 ae d7 52 51 51 5a 3e 84 b4 a0 6e c1 13 7f c1 c1 c5 25 21 2c 5d df 6c 52 2a ec 29 4e 44 8e 10 0a 35 d4 01 cf 99 23 7c f4 11 60 c8 38 66 91 20 9e ed f5 e1 37 77 f2 0b a2 44 cf 17 f8 6d 56 5b 3b d1 9f 1b c7 05 5f bc e1 28 91 20 ae 51 e6 5b cc 59 87 da e6 b8 38 1a aa 8f d9 01 08 05 93 01 41 2a 46 05 5b e4 1b 3c 1b af d1 82 c6 5f fb 46 2f ef 99 2b 09 d6 d9 5e 6e 03 79 5c 27 2d 66 fb 84 fd 4a ab d0 6d 4a 6c 09 3c 9a f7 64 11 8d b6 6e f5 fc 03 3d 0a ca 4c 98 ee 14 68 f0 43 a4 fb 83 70 9c 8a b8 af 08 aa 64 5f b4 0f c6 56 a1 0f 6a b0 0f 47 a0 a7 00 2e 1f ac 26 5b 40 4a 86 18 56 64 bd 1e 62 68 b4 80 03 f2 5a 43 da ea e7 6a 86 9c 8b 60 71 03 ef 4b 4c ae 51 32 6e 01 55 d8 f5 e9 3b be 11 de 84 9d 47 31 e2 66 27 ad e8 6a 28 2c 57 ad 78 aa cb e7 71 e9 0c e6 86 7b ae 51 75 d0 71 13 85 4a 21 74 b5 cc 5a 3f b7 4e 7a 51 f9 64 ae 51 46 7d c6 ce f1 97 1a 94 32 42 56 ac e9 2f 31 08 86 a0 a5 3d e5 c0 45 6a 4e 33 18 64 23 e5 b1 1b </w:t>
+      </w:r>
+      <w:r>
+        <w:rPr>
+          <w:rFonts w:ascii="Helvetica Neue" w:hAnsi="Helvetica Neue" w:cs="Helvetica Neue"/>
+          <w:color w:val="AAB1BA"/>
+          <w:sz w:val="32"/>
+          <w:szCs w:val="32"/>
+          <w:lang w:val="en-US" w:eastAsia="ja-JP"/>
+        </w:rPr>
+        <w:lastRenderedPageBreak/>
+        <w:t xml:space="preserve">40 ed 2a ba bf 49 f2 8c 46 86 98 36 1b 37 64 77 2d b4 07 29 48 d7 1f e1 ba 89 98 6a 13 8f 67 7d fd f6 01 74 a8 28 b7 0b ba cf 31 5e 8a 6f 36 2b 4c c4 80 bc 01 4b c9 c4 9a 70 85 36 19 c9 9f d8 2d c5 1e 1d b7 07 be 16 40 5f ce a7 db ac b9 25 f9 33 e8 0a 38 b4 18 e3 3e d0 ae 51 22 4b 18 e0 8f b6 a3 88 61 d4 46 e4 c0 11 f6 40 f8 af c9 a2 c1 0c 23 b7 40 67 36 d2 26 14 05 4d b8 eb 0a 0f 92 56 46 0b c3 b3 8c 6c f3 0e ba 3e f1 47 02 02 0d d4 cc b8 19 b1 29 15 de 78 00 4f 86 e6 9b 98 3f b2 f5 1d 03 27 ec 0c 3a 4f ba c3 e9 cd 8f d8 55 ce 52 a3 d9 8a fc 0f 05 ba 75 81 24 f7 d2 78 c9 9c 59 f4 d6 d7 38 c7 19 a9 d8 8e ae 51 ab a9 d6 01 f9 a9 1f 77 59 d9 3c c7 9c 27 3b 4a c2 94 90 fe 83 47 e9 4a 67 b3 36 ad 51 22 f4 a7 2b 97 29 8c 82 2b 45 09 a1 2c a6 b2 24 77 3b e1 3d 1b aa d1 2b 44 dc e5 22 35 4a b0 11 78 3c 13 7c 34 67 42 1f 5d be 18 41 19 21 71 28 f3 ef 14 c5 79 14 03 7f 33 6b 39 90 9c 69 4e 71 cd 77 a7 c9 05 10 6f 47 50 5f ec 55 76 ec 1d dd ca 7b c0 85 a9 2d 77 95 46 d2 5d f3 49 cb 15 9d 21 57 f3 9f a1 a0 87 1a e1 1a d1 31 06 c3 b6 9f 3f 0b 1d 84 2d 10 ac 2c 7d 19 9a 46 46 7c 6b cf a3 5d 50 73 da 82 1c 0d 79 86 19 9d 8b c8 ac 47 00 05 2f 68 64 47 d8 6f 8d 8c 42 9a 05 bb 2d 14 7a d4 3b 0e d1 09 05 c9 ee 64 0a fc b7 c5 46 05 7b 80 11 85 a8 0a ac b2 8c ed 3f 71 33 49 b8 70 af fd 9f 1a 0f ea 53 fd 1d 91 6f 5f a9 8b b8 6c d8 d5 a3 ad 98 4e 91 c0 43 27 6e f3 e4 b9 76 66 18 b1 6a 6d e1 99 51 f2 c4 6a 75 70 5a 3e 0b d4 ea 75 db 29 0b 7c fe a7 e9 7f b0 2f b0 3b ba bc d9 0e a1 75 4d 35 02 9d b4 69 e6 8f 2b 05 5c 75 19 b3 25 bc 5e de 72 ae 51 f1 ff 57 8e 2f 5e b9 3f c9 93 24 7a e8 1c 25 cc 53 c5 81 94 8b aa c6 de ab ba ee bb dc 78 5f 0f dd de 2d fc 5a 3e 8b 12 4f e5 58 8d d6 48 34 f3 c7 45 2c d4 24 28 56 1e 78 c6 22 1c 73 93 30 78 7e a0 61 61 79 25 69 b0 1f 3a 75 a1 b4 53 93 a0 ad 10 7f e3 37 83 56 7b c2 29 33 f6 e5 f9 a7 b4 ed d9 cd 4a cd a4 45 6b 4f 05 a5 dc 77 f1 81 </w:t>
+      </w:r>
+    </w:p>
+    <w:p>
       <w:pPr>
         <w:rPr>
           <w:rFonts w:hint="eastAsia"/>
           <w:lang w:val="en-US"/>
         </w:rPr>
       </w:pPr>
-      <w:r>
-        <w:t>aa aa aa 96 69 00 04 00 00 41 45</w:t>
-      </w:r>
-      <w:r>
-        <w:t xml:space="preserve"> </w:t>
-      </w:r>
-      <w:r>
-        <w:rPr>
-          <w:rFonts w:hint="eastAsia"/>
-        </w:rPr>
-        <w:t>读证</w:t>
-      </w:r>
-      <w:r>
-        <w:t>失败</w:t>
-      </w:r>
     </w:p>
     <w:p>
-      <w:r>
-        <w:t>aa aa aa 96 69 00 04 00 00 80 84</w:t>
-      </w:r>
-      <w:r>
-        <w:t xml:space="preserve"> </w:t>
-      </w:r>
-      <w:r>
-        <w:t>寻证失败</w:t>
-      </w:r>
-    </w:p>
-    <w:p>
+      <w:pPr>
+        <w:pStyle w:val="2"/>
+        <w:rPr>
+          <w:rFonts w:hint="eastAsia"/>
+          <w:lang w:val="en-US"/>
+        </w:rPr>
+      </w:pPr>
+      <w:r>
+        <w:rPr>
+          <w:rFonts w:hint="eastAsia"/>
+          <w:lang w:val="en-US"/>
+        </w:rPr>
+        <w:t>测试情况</w:t>
+      </w:r>
       <w:bookmarkStart w:id="0" w:name="_GoBack"/>
       <w:bookmarkEnd w:id="0"/>
     </w:p>
@@ -228,59 +546,44 @@
       <w:pPr>
         <w:rPr>
           <w:rFonts w:hint="eastAsia"/>
-        </w:rPr>
-      </w:pPr>
-      <w:r>
-        <w:t xml:space="preserve">                                                                       </w:t>
-      </w:r>
+          <w:lang w:val="en-US"/>
+        </w:rPr>
+      </w:pPr>
       <w:r>
         <w:rPr>
           <w:rFonts w:hint="eastAsia"/>
-        </w:rPr>
-        <w:t>by</w:t>
-      </w:r>
-      <w:r>
-        <w:rPr>
           <w:lang w:val="en-US"/>
         </w:rPr>
-        <w:t>_xu_</w:t>
+        <w:t>模块上电后，大概需要</w:t>
       </w:r>
       <w:r>
         <w:rPr>
           <w:rFonts w:hint="eastAsia"/>
-        </w:rPr>
-        <w:t>2017</w:t>
+          <w:lang w:val="en-US"/>
+        </w:rPr>
+        <w:t>3s</w:t>
       </w:r>
       <w:r>
         <w:rPr>
           <w:rFonts w:hint="eastAsia"/>
-        </w:rPr>
-        <w:t>年</w:t>
-      </w:r>
-      <w:r>
-        <w:rPr>
-          <w:rFonts w:hint="eastAsia"/>
-        </w:rPr>
-        <w:t>5</w:t>
-      </w:r>
-      <w:r>
-        <w:rPr>
-          <w:rFonts w:hint="eastAsia"/>
-        </w:rPr>
-        <w:t>月</w:t>
-      </w:r>
-      <w:r>
-        <w:rPr>
-          <w:rFonts w:hint="eastAsia"/>
-        </w:rPr>
-        <w:t>12</w:t>
-      </w:r>
-      <w:r>
-        <w:rPr>
-          <w:rFonts w:hint="eastAsia"/>
-        </w:rPr>
-        <w:t>日星期五</w:t>
-      </w:r>
+          <w:lang w:val="en-US"/>
+        </w:rPr>
+        <w:t>以后才会响应串口指令，</w:t>
+      </w:r>
+    </w:p>
+    <w:p>
+      <w:pPr>
+        <w:rPr>
+          <w:lang w:val="en-US"/>
+        </w:rPr>
+      </w:pPr>
+    </w:p>
+    <w:p>
+      <w:pPr>
+        <w:rPr>
+          <w:lang w:val="en-US"/>
+        </w:rPr>
+      </w:pPr>
     </w:p>
     <w:sectPr>
       <w:footerReference w:type="default" r:id="rId8"/>
@@ -348,7 +651,7 @@
           <w:rPr>
             <w:noProof/>
           </w:rPr>
-          <w:t>2</w:t>
+          <w:t>3</w:t>
         </w:r>
         <w:r>
           <w:rPr>
@@ -757,7 +1060,7 @@
       </w:pPr>
     </w:pPrDefault>
   </w:docDefaults>
-  <w:latentStyles w:defLockedState="0" w:defUIPriority="99" w:defSemiHidden="0" w:defUnhideWhenUsed="0" w:defQFormat="0" w:count="380">
+  <w:latentStyles w:defLockedState="0" w:defUIPriority="99" w:defSemiHidden="0" w:defUnhideWhenUsed="0" w:defQFormat="0" w:count="382">
     <w:lsdException w:name="Normal" w:uiPriority="0" w:qFormat="1"/>
     <w:lsdException w:name="heading 1" w:uiPriority="9" w:qFormat="1"/>
     <w:lsdException w:name="heading 2" w:semiHidden="1" w:uiPriority="9" w:unhideWhenUsed="1" w:qFormat="1"/>
@@ -863,7 +1166,6 @@
     <w:lsdException w:name="HTML Sample" w:semiHidden="1" w:unhideWhenUsed="1"/>
     <w:lsdException w:name="HTML Typewriter" w:semiHidden="1" w:unhideWhenUsed="1"/>
     <w:lsdException w:name="HTML Variable" w:semiHidden="1" w:unhideWhenUsed="1"/>
-    <w:lsdException w:name="Normal Table" w:semiHidden="1" w:unhideWhenUsed="1"/>
     <w:lsdException w:name="annotation subject" w:semiHidden="1" w:unhideWhenUsed="1"/>
     <w:lsdException w:name="No List" w:semiHidden="1" w:unhideWhenUsed="1"/>
     <w:lsdException w:name="Outline List 1" w:semiHidden="1" w:unhideWhenUsed="1"/>
@@ -909,11 +1211,9 @@
     <w:lsdException w:name="Table Subtle 1" w:semiHidden="1" w:unhideWhenUsed="1"/>
     <w:lsdException w:name="Table Subtle 2" w:semiHidden="1" w:unhideWhenUsed="1"/>
     <w:lsdException w:name="Table Web 1" w:semiHidden="1" w:unhideWhenUsed="1"/>
-    <w:lsdException w:name="Table Web 2" w:semiHidden="1" w:unhideWhenUsed="1"/>
     <w:lsdException w:name="Table Web 3" w:semiHidden="1" w:unhideWhenUsed="1"/>
     <w:lsdException w:name="Balloon Text" w:semiHidden="1" w:unhideWhenUsed="1"/>
     <w:lsdException w:name="Table Grid" w:uiPriority="39"/>
-    <w:lsdException w:name="Table Theme" w:semiHidden="1" w:unhideWhenUsed="1"/>
     <w:lsdException w:name="Placeholder Text" w:semiHidden="1"/>
     <w:lsdException w:name="No Spacing" w:semiHidden="1" w:uiPriority="1" w:unhideWhenUsed="1" w:qFormat="1"/>
     <w:lsdException w:name="Light Shading" w:uiPriority="60"/>
@@ -1129,6 +1429,8 @@
     <w:lsdException w:name="List Table 5 Dark Accent 6" w:uiPriority="50"/>
     <w:lsdException w:name="List Table 6 Colorful Accent 6" w:uiPriority="51"/>
     <w:lsdException w:name="List Table 7 Colorful Accent 6" w:uiPriority="52"/>
+    <w:lsdException w:name="Mention" w:semiHidden="1" w:unhideWhenUsed="1"/>
+    <w:lsdException w:name="Smart Hyperlink" w:semiHidden="1" w:unhideWhenUsed="1"/>
   </w:latentStyles>
   <w:style w:type="paragraph" w:default="1" w:styleId="a1">
     <w:name w:val="Normal"/>
@@ -1188,7 +1490,6 @@
     <w:next w:val="a1"/>
     <w:link w:val="30"/>
     <w:uiPriority w:val="9"/>
-    <w:semiHidden/>
     <w:unhideWhenUsed/>
     <w:qFormat/>
     <w:pPr>
@@ -1553,7 +1854,6 @@
     <w:basedOn w:val="a2"/>
     <w:link w:val="3"/>
     <w:uiPriority w:val="9"/>
-    <w:semiHidden/>
     <w:rPr>
       <w:rFonts w:asciiTheme="majorHAnsi" w:eastAsiaTheme="majorEastAsia" w:hAnsiTheme="majorHAnsi" w:cstheme="majorBidi"/>
       <w:sz w:val="40"/>
@@ -1842,7 +2142,7 @@
 <file path=word/glossary/fontTable.xml><?xml version="1.0" encoding="utf-8"?>
 <w:fonts xmlns:mc="http://schemas.openxmlformats.org/markup-compatibility/2006" xmlns:r="http://schemas.openxmlformats.org/officeDocument/2006/relationships" xmlns:w="http://schemas.openxmlformats.org/wordprocessingml/2006/main" xmlns:w14="http://schemas.microsoft.com/office/word/2010/wordml" xmlns:w15="http://schemas.microsoft.com/office/word/2012/wordml" mc:Ignorable="w14 w15">
   <w:font w:name="Symbol">
-    <w:panose1 w:val="00000000000000000000"/>
+    <w:panose1 w:val="05050102010706020507"/>
     <w:charset w:val="02"/>
     <w:family w:val="auto"/>
     <w:pitch w:val="variable"/>
@@ -1851,15 +2151,15 @@
   <w:font w:name="Times New Roman">
     <w:panose1 w:val="02020603050405020304"/>
     <w:charset w:val="00"/>
-    <w:family w:val="auto"/>
+    <w:family w:val="roman"/>
     <w:pitch w:val="variable"/>
     <w:sig w:usb0="E0002AEF" w:usb1="C0007841" w:usb2="00000009" w:usb3="00000000" w:csb0="000001FF" w:csb1="00000000"/>
   </w:font>
   <w:font w:name="Courier New">
     <w:panose1 w:val="02070309020205020404"/>
     <w:charset w:val="00"/>
-    <w:family w:val="auto"/>
-    <w:pitch w:val="variable"/>
+    <w:family w:val="roman"/>
+    <w:pitch w:val="fixed"/>
     <w:sig w:usb0="E0002AFF" w:usb1="C0007843" w:usb2="00000009" w:usb3="00000000" w:csb0="000001FF" w:csb1="00000000"/>
   </w:font>
   <w:font w:name="Wingdings">
@@ -1872,7 +2172,7 @@
   <w:font w:name="Calibri">
     <w:panose1 w:val="020F0502020204030204"/>
     <w:charset w:val="00"/>
-    <w:family w:val="auto"/>
+    <w:family w:val="swiss"/>
     <w:pitch w:val="variable"/>
     <w:sig w:usb0="E00002FF" w:usb1="4000ACFF" w:usb2="00000001" w:usb3="00000000" w:csb0="0000019F" w:csb1="00000000"/>
   </w:font>
@@ -1883,27 +2183,39 @@
     <w:sig w:usb0="00000003" w:usb1="288F0000" w:usb2="00000016" w:usb3="00000000" w:csb0="00040001" w:csb1="00000000"/>
   </w:font>
   <w:font w:name="Mangal">
-    <w:altName w:val="Devanagari Sangam MN"/>
-    <w:panose1 w:val="00000000000000000000"/>
-    <w:charset w:val="01"/>
-    <w:family w:val="roman"/>
-    <w:notTrueType/>
+    <w:panose1 w:val="02040503050203030202"/>
+    <w:charset w:val="00"/>
+    <w:family w:val="auto"/>
     <w:pitch w:val="variable"/>
-    <w:sig w:usb0="00002000" w:usb1="00000000" w:usb2="00000000" w:usb3="00000000" w:csb0="00000000" w:csb1="00000000"/>
+    <w:sig w:usb0="00008003" w:usb1="00000000" w:usb2="00000000" w:usb3="00000000" w:csb0="00000001" w:csb1="00000000"/>
+  </w:font>
+  <w:font w:name="Helvetica Neue">
+    <w:panose1 w:val="02000503000000020004"/>
+    <w:charset w:val="00"/>
+    <w:family w:val="swiss"/>
+    <w:pitch w:val="variable"/>
+    <w:sig w:usb0="E50002FF" w:usb1="500079DB" w:usb2="00000010" w:usb3="00000000" w:csb0="00000001" w:csb1="00000000"/>
   </w:font>
   <w:font w:name="Arial">
     <w:panose1 w:val="020B0604020202020204"/>
     <w:charset w:val="00"/>
-    <w:family w:val="auto"/>
+    <w:family w:val="swiss"/>
     <w:pitch w:val="variable"/>
     <w:sig w:usb0="E0002AFF" w:usb1="C0007843" w:usb2="00000009" w:usb3="00000000" w:csb0="000001FF" w:csb1="00000000"/>
   </w:font>
-  <w:font w:name="Calibri Light">
-    <w:panose1 w:val="020F0302020204030204"/>
-    <w:charset w:val="00"/>
-    <w:family w:val="auto"/>
+  <w:font w:name="DengXian">
+    <w:panose1 w:val="02010600030101010101"/>
+    <w:charset w:val="86"/>
+    <w:family w:val="script"/>
     <w:pitch w:val="variable"/>
-    <w:sig w:usb0="A00002EF" w:usb1="4000207B" w:usb2="00000000" w:usb3="00000000" w:csb0="0000019F" w:csb1="00000000"/>
+    <w:sig w:usb0="A00002BF" w:usb1="38CF7CFA" w:usb2="00000016" w:usb3="00000000" w:csb0="0004000F" w:csb1="00000000"/>
+  </w:font>
+  <w:font w:name="DengXian Light">
+    <w:panose1 w:val="02010600030101010101"/>
+    <w:charset w:val="86"/>
+    <w:family w:val="script"/>
+    <w:pitch w:val="variable"/>
+    <w:sig w:usb0="A00002BF" w:usb1="38CF7CFA" w:usb2="00000016" w:usb3="00000000" w:csb0="0004000F" w:csb1="00000000"/>
   </w:font>
 </w:fonts>
 </file>
@@ -2061,6 +2373,7 @@
     <w:rsidRoot w:val="00DF04A2"/>
     <w:rsid w:val="00660F66"/>
     <w:rsid w:val="008760BC"/>
+    <w:rsid w:val="00A42507"/>
     <w:rsid w:val="00DF04A2"/>
   </w:rsids>
   <m:mathPr>
@@ -2076,7 +2389,7 @@
     <m:intLim m:val="subSup"/>
     <m:naryLim m:val="undOvr"/>
   </m:mathPr>
-  <w:themeFontLang w:val="en-US" w:eastAsia="zh-CN"/>
+  <w:themeFontLang w:val="en-US" w:eastAsia="zh-CN" w:bidi="x-none"/>
   <w:clrSchemeMapping w:bg1="light1" w:t1="dark1" w:bg2="light2" w:t2="dark2" w:accent1="accent1" w:accent2="accent2" w:accent3="accent3" w:accent4="accent4" w:accent5="accent5" w:accent6="accent6" w:hyperlink="hyperlink" w:followedHyperlink="followedHyperlink"/>
   <w:decimalSymbol w:val="."/>
   <w:listSeparator w:val=","/>
@@ -2098,7 +2411,7 @@
     </w:rPrDefault>
     <w:pPrDefault/>
   </w:docDefaults>
-  <w:latentStyles w:defLockedState="0" w:defUIPriority="99" w:defSemiHidden="0" w:defUnhideWhenUsed="0" w:defQFormat="0" w:count="380">
+  <w:latentStyles w:defLockedState="0" w:defUIPriority="99" w:defSemiHidden="0" w:defUnhideWhenUsed="0" w:defQFormat="0" w:count="382">
     <w:lsdException w:name="Normal" w:uiPriority="0" w:qFormat="1"/>
     <w:lsdException w:name="heading 1" w:uiPriority="9" w:qFormat="1"/>
     <w:lsdException w:name="heading 2" w:semiHidden="1" w:uiPriority="9" w:unhideWhenUsed="1" w:qFormat="1"/>
@@ -2204,7 +2517,6 @@
     <w:lsdException w:name="HTML Sample" w:semiHidden="1" w:unhideWhenUsed="1"/>
     <w:lsdException w:name="HTML Typewriter" w:semiHidden="1" w:unhideWhenUsed="1"/>
     <w:lsdException w:name="HTML Variable" w:semiHidden="1" w:unhideWhenUsed="1"/>
-    <w:lsdException w:name="Normal Table" w:semiHidden="1" w:unhideWhenUsed="1"/>
     <w:lsdException w:name="annotation subject" w:semiHidden="1" w:unhideWhenUsed="1"/>
     <w:lsdException w:name="No List" w:semiHidden="1" w:unhideWhenUsed="1"/>
     <w:lsdException w:name="Outline List 1" w:semiHidden="1" w:unhideWhenUsed="1"/>
@@ -2250,11 +2562,9 @@
     <w:lsdException w:name="Table Subtle 1" w:semiHidden="1" w:unhideWhenUsed="1"/>
     <w:lsdException w:name="Table Subtle 2" w:semiHidden="1" w:unhideWhenUsed="1"/>
     <w:lsdException w:name="Table Web 1" w:semiHidden="1" w:unhideWhenUsed="1"/>
-    <w:lsdException w:name="Table Web 2" w:semiHidden="1" w:unhideWhenUsed="1"/>
     <w:lsdException w:name="Table Web 3" w:semiHidden="1" w:unhideWhenUsed="1"/>
     <w:lsdException w:name="Balloon Text" w:semiHidden="1" w:unhideWhenUsed="1"/>
     <w:lsdException w:name="Table Grid" w:uiPriority="39"/>
-    <w:lsdException w:name="Table Theme" w:semiHidden="1" w:unhideWhenUsed="1"/>
     <w:lsdException w:name="Note Level 1" w:semiHidden="1" w:unhideWhenUsed="1"/>
     <w:lsdException w:name="Note Level 2" w:semiHidden="1" w:unhideWhenUsed="1"/>
     <w:lsdException w:name="Note Level 3" w:semiHidden="1" w:unhideWhenUsed="1"/>
@@ -2479,6 +2789,8 @@
     <w:lsdException w:name="List Table 5 Dark Accent 6" w:uiPriority="50"/>
     <w:lsdException w:name="List Table 6 Colorful Accent 6" w:uiPriority="51"/>
     <w:lsdException w:name="List Table 7 Colorful Accent 6" w:uiPriority="52"/>
+    <w:lsdException w:name="Mention" w:semiHidden="1" w:unhideWhenUsed="1"/>
+    <w:lsdException w:name="Smart Hyperlink" w:semiHidden="1" w:unhideWhenUsed="1"/>
   </w:latentStyles>
   <w:style w:type="paragraph" w:default="1" w:styleId="a0">
     <w:name w:val="Normal"/>
